--- a/EAI.docx
+++ b/EAI.docx
@@ -10,6 +10,7 @@
           <w:docPartUnique/>
         </w:docPartObj>
       </w:sdtPr>
+      <w:sdtEndPr/>
       <w:sdtContent>
         <w:p>
           <w:r>
@@ -89,6 +90,7 @@
                                     <w:calendar w:val="gregorian"/>
                                   </w:date>
                                 </w:sdtPr>
+                                <w:sdtEndPr/>
                                 <w:sdtContent>
                                   <w:p>
                                     <w:pPr>
@@ -156,6 +158,7 @@
                               <w:calendar w:val="gregorian"/>
                             </w:date>
                           </w:sdtPr>
+                          <w:sdtEndPr/>
                           <w:sdtContent>
                             <w:p>
                               <w:pPr>
@@ -364,6 +367,7 @@
                                       <w:dataBinding w:prefixMappings="xmlns:ns0='http://purl.org/dc/elements/1.1/' xmlns:ns1='http://schemas.openxmlformats.org/package/2006/metadata/core-properties' " w:xpath="/ns1:coreProperties[1]/ns0:title[1]" w:storeItemID="{6C3C8BC8-F283-45AE-878A-BAB7291924A1}"/>
                                       <w:text/>
                                     </w:sdtPr>
+                                    <w:sdtEndPr/>
                                     <w:sdtContent>
                                       <w:r>
                                         <w:rPr>
@@ -534,6 +538,7 @@
                                 <w:dataBinding w:prefixMappings="xmlns:ns0='http://purl.org/dc/elements/1.1/' xmlns:ns1='http://schemas.openxmlformats.org/package/2006/metadata/core-properties' " w:xpath="/ns1:coreProperties[1]/ns0:title[1]" w:storeItemID="{6C3C8BC8-F283-45AE-878A-BAB7291924A1}"/>
                                 <w:text/>
                               </w:sdtPr>
+                              <w:sdtEndPr/>
                               <w:sdtContent>
                                 <w:r>
                                   <w:rPr>
@@ -637,6 +642,7 @@
                                     <w:dataBinding w:prefixMappings="xmlns:ns0='http://schemas.openxmlformats.org/officeDocument/2006/extended-properties' " w:xpath="/ns0:Properties[1]/ns0:Company[1]" w:storeItemID="{6668398D-A668-4E3E-A5EB-62B293D839F1}"/>
                                     <w:text/>
                                   </w:sdtPr>
+                                  <w:sdtEndPr/>
                                   <w:sdtContent>
                                     <w:r>
                                       <w:rPr>
@@ -679,6 +685,7 @@
                                     <w:dataBinding w:prefixMappings="xmlns:ns0='http://schemas.microsoft.com/office/2006/coverPageProps' " w:xpath="/ns0:CoverPageProperties[1]/ns0:CompanyAddress[1]" w:storeItemID="{55AF091B-3C7A-41E3-B477-F2FDAA23CFDA}"/>
                                     <w:text/>
                                   </w:sdtPr>
+                                  <w:sdtEndPr/>
                                   <w:sdtContent>
                                     <w:r>
                                       <w:rPr>
@@ -743,6 +750,7 @@
                               <w:dataBinding w:prefixMappings="xmlns:ns0='http://schemas.openxmlformats.org/officeDocument/2006/extended-properties' " w:xpath="/ns0:Properties[1]/ns0:Company[1]" w:storeItemID="{6668398D-A668-4E3E-A5EB-62B293D839F1}"/>
                               <w:text/>
                             </w:sdtPr>
+                            <w:sdtEndPr/>
                             <w:sdtContent>
                               <w:r>
                                 <w:rPr>
@@ -785,6 +793,7 @@
                               <w:dataBinding w:prefixMappings="xmlns:ns0='http://schemas.microsoft.com/office/2006/coverPageProps' " w:xpath="/ns0:CoverPageProperties[1]/ns0:CompanyAddress[1]" w:storeItemID="{55AF091B-3C7A-41E3-B477-F2FDAA23CFDA}"/>
                               <w:text/>
                             </w:sdtPr>
+                            <w:sdtEndPr/>
                             <w:sdtContent>
                               <w:r>
                                 <w:rPr>
@@ -883,6 +892,7 @@
                                   <w:dataBinding w:prefixMappings="xmlns:ns0='http://purl.org/dc/elements/1.1/' xmlns:ns1='http://schemas.openxmlformats.org/package/2006/metadata/core-properties' " w:xpath="/ns1:coreProperties[1]/ns0:subject[1]" w:storeItemID="{6C3C8BC8-F283-45AE-878A-BAB7291924A1}"/>
                                   <w:text/>
                                 </w:sdtPr>
+                                <w:sdtEndPr/>
                                 <w:sdtContent>
                                   <w:p>
                                     <w:pPr>
@@ -921,6 +931,7 @@
                                   <w:dataBinding w:prefixMappings="xmlns:ns0='http://purl.org/dc/elements/1.1/' xmlns:ns1='http://schemas.openxmlformats.org/package/2006/metadata/core-properties' " w:xpath="/ns1:coreProperties[1]/ns0:creator[1]" w:storeItemID="{6C3C8BC8-F283-45AE-878A-BAB7291924A1}"/>
                                   <w:text/>
                                 </w:sdtPr>
+                                <w:sdtEndPr/>
                                 <w:sdtContent>
                                   <w:p>
                                     <w:pPr>
@@ -985,6 +996,7 @@
                             <w:dataBinding w:prefixMappings="xmlns:ns0='http://purl.org/dc/elements/1.1/' xmlns:ns1='http://schemas.openxmlformats.org/package/2006/metadata/core-properties' " w:xpath="/ns1:coreProperties[1]/ns0:subject[1]" w:storeItemID="{6C3C8BC8-F283-45AE-878A-BAB7291924A1}"/>
                             <w:text/>
                           </w:sdtPr>
+                          <w:sdtEndPr/>
                           <w:sdtContent>
                             <w:p>
                               <w:pPr>
@@ -1023,6 +1035,7 @@
                             <w:dataBinding w:prefixMappings="xmlns:ns0='http://purl.org/dc/elements/1.1/' xmlns:ns1='http://schemas.openxmlformats.org/package/2006/metadata/core-properties' " w:xpath="/ns1:coreProperties[1]/ns0:creator[1]" w:storeItemID="{6C3C8BC8-F283-45AE-878A-BAB7291924A1}"/>
                             <w:text/>
                           </w:sdtPr>
+                          <w:sdtEndPr/>
                           <w:sdtContent>
                             <w:p>
                               <w:pPr>
@@ -1064,6 +1077,13 @@
     </w:sdt>
     <w:sdt>
       <w:sdtPr>
+        <w:rPr>
+          <w:rFonts w:asciiTheme="minorHAnsi" w:eastAsiaTheme="minorHAnsi" w:hAnsiTheme="minorHAnsi" w:cstheme="minorBidi"/>
+          <w:color w:val="auto"/>
+          <w:sz w:val="22"/>
+          <w:szCs w:val="22"/>
+          <w:lang w:val="de-AT"/>
+        </w:rPr>
         <w:id w:val="1408565119"/>
         <w:docPartObj>
           <w:docPartGallery w:val="Table of Contents"/>
@@ -1072,14 +1092,9 @@
       </w:sdtPr>
       <w:sdtEndPr>
         <w:rPr>
-          <w:rFonts w:asciiTheme="minorHAnsi" w:eastAsiaTheme="minorHAnsi" w:hAnsiTheme="minorHAnsi" w:cstheme="minorBidi"/>
           <w:b/>
           <w:bCs/>
           <w:noProof/>
-          <w:color w:val="auto"/>
-          <w:sz w:val="22"/>
-          <w:szCs w:val="22"/>
-          <w:lang w:val="de-AT"/>
         </w:rPr>
       </w:sdtEndPr>
       <w:sdtContent>
@@ -1087,11 +1102,9 @@
           <w:pPr>
             <w:pStyle w:val="TOCHeading"/>
           </w:pPr>
-          <w:proofErr w:type="spellStart"/>
           <w:r>
             <w:t>Inhaltsverzeichnis</w:t>
           </w:r>
-          <w:proofErr w:type="spellEnd"/>
         </w:p>
         <w:p>
           <w:pPr>
@@ -1108,7 +1121,9 @@
               <w:tab w:val="right" w:leader="dot" w:pos="9062"/>
             </w:tabs>
             <w:rPr>
+              <w:rFonts w:eastAsiaTheme="minorEastAsia"/>
               <w:noProof/>
+              <w:lang w:eastAsia="de-AT"/>
             </w:rPr>
           </w:pPr>
           <w:r>
@@ -1123,7 +1138,7 @@
           <w:r>
             <w:fldChar w:fldCharType="separate"/>
           </w:r>
-          <w:hyperlink w:anchor="_Toc412368010" w:history="1">
+          <w:hyperlink w:anchor="_Toc412387886" w:history="1">
             <w:r>
               <w:rPr>
                 <w:rStyle w:val="Hyperlink"/>
@@ -1133,7 +1148,9 @@
             </w:r>
             <w:r>
               <w:rPr>
-                <w:noProof/>
+                <w:rFonts w:eastAsiaTheme="minorEastAsia"/>
+                <w:noProof/>
+                <w:lang w:eastAsia="de-AT"/>
               </w:rPr>
               <w:tab/>
             </w:r>
@@ -1163,7 +1180,7 @@
                 <w:noProof/>
                 <w:webHidden/>
               </w:rPr>
-              <w:instrText xml:space="preserve"> PAGEREF _Toc412368010 \h </w:instrText>
+              <w:instrText xml:space="preserve"> PAGEREF _Toc412387886 \h </w:instrText>
             </w:r>
             <w:r>
               <w:rPr>
@@ -1202,10 +1219,12 @@
               <w:tab w:val="right" w:leader="dot" w:pos="9062"/>
             </w:tabs>
             <w:rPr>
+              <w:rFonts w:eastAsiaTheme="minorEastAsia"/>
               <w:noProof/>
+              <w:lang w:eastAsia="de-AT"/>
             </w:rPr>
           </w:pPr>
-          <w:hyperlink w:anchor="_Toc412368011" w:history="1">
+          <w:hyperlink w:anchor="_Toc412387887" w:history="1">
             <w:r>
               <w:rPr>
                 <w:rStyle w:val="Hyperlink"/>
@@ -1215,7 +1234,9 @@
             </w:r>
             <w:r>
               <w:rPr>
-                <w:noProof/>
+                <w:rFonts w:eastAsiaTheme="minorEastAsia"/>
+                <w:noProof/>
+                <w:lang w:eastAsia="de-AT"/>
               </w:rPr>
               <w:tab/>
             </w:r>
@@ -1245,7 +1266,7 @@
                 <w:noProof/>
                 <w:webHidden/>
               </w:rPr>
-              <w:instrText xml:space="preserve"> PAGEREF _Toc412368011 \h </w:instrText>
+              <w:instrText xml:space="preserve"> PAGEREF _Toc412387887 \h </w:instrText>
             </w:r>
             <w:r>
               <w:rPr>
@@ -1284,10 +1305,12 @@
               <w:tab w:val="right" w:leader="dot" w:pos="9062"/>
             </w:tabs>
             <w:rPr>
+              <w:rFonts w:eastAsiaTheme="minorEastAsia"/>
               <w:noProof/>
+              <w:lang w:eastAsia="de-AT"/>
             </w:rPr>
           </w:pPr>
-          <w:hyperlink w:anchor="_Toc412368012" w:history="1">
+          <w:hyperlink w:anchor="_Toc412387888" w:history="1">
             <w:r>
               <w:rPr>
                 <w:rStyle w:val="Hyperlink"/>
@@ -1297,7 +1320,9 @@
             </w:r>
             <w:r>
               <w:rPr>
-                <w:noProof/>
+                <w:rFonts w:eastAsiaTheme="minorEastAsia"/>
+                <w:noProof/>
+                <w:lang w:eastAsia="de-AT"/>
               </w:rPr>
               <w:tab/>
             </w:r>
@@ -1327,7 +1352,7 @@
                 <w:noProof/>
                 <w:webHidden/>
               </w:rPr>
-              <w:instrText xml:space="preserve"> PAGEREF _Toc412368012 \h </w:instrText>
+              <w:instrText xml:space="preserve"> PAGEREF _Toc412387888 \h </w:instrText>
             </w:r>
             <w:r>
               <w:rPr>
@@ -1348,6 +1373,94 @@
                 <w:webHidden/>
               </w:rPr>
               <w:t>2</w:t>
+            </w:r>
+            <w:r>
+              <w:rPr>
+                <w:noProof/>
+                <w:webHidden/>
+              </w:rPr>
+              <w:fldChar w:fldCharType="end"/>
+            </w:r>
+          </w:hyperlink>
+        </w:p>
+        <w:p>
+          <w:pPr>
+            <w:pStyle w:val="TOC1"/>
+            <w:tabs>
+              <w:tab w:val="left" w:pos="440"/>
+              <w:tab w:val="right" w:leader="dot" w:pos="9062"/>
+            </w:tabs>
+            <w:rPr>
+              <w:rFonts w:eastAsiaTheme="minorEastAsia"/>
+              <w:noProof/>
+              <w:lang w:eastAsia="de-AT"/>
+            </w:rPr>
+          </w:pPr>
+          <w:hyperlink w:anchor="_Toc412387889" w:history="1">
+            <w:r>
+              <w:rPr>
+                <w:rStyle w:val="Hyperlink"/>
+                <w:noProof/>
+                <w:lang w:val="en-US"/>
+              </w:rPr>
+              <w:t>4.</w:t>
+            </w:r>
+            <w:r>
+              <w:rPr>
+                <w:rFonts w:eastAsiaTheme="minorEastAsia"/>
+                <w:noProof/>
+                <w:lang w:eastAsia="de-AT"/>
+              </w:rPr>
+              <w:tab/>
+            </w:r>
+            <w:r>
+              <w:rPr>
+                <w:rStyle w:val="Hyperlink"/>
+                <w:noProof/>
+                <w:lang w:val="en-US"/>
+              </w:rPr>
+              <w:t>Literaturverzeichnis</w:t>
+            </w:r>
+            <w:r>
+              <w:rPr>
+                <w:noProof/>
+                <w:webHidden/>
+              </w:rPr>
+              <w:tab/>
+            </w:r>
+            <w:r>
+              <w:rPr>
+                <w:noProof/>
+                <w:webHidden/>
+              </w:rPr>
+              <w:fldChar w:fldCharType="begin"/>
+            </w:r>
+            <w:r>
+              <w:rPr>
+                <w:noProof/>
+                <w:webHidden/>
+              </w:rPr>
+              <w:instrText xml:space="preserve"> PAGEREF _Toc412387889 \h </w:instrText>
+            </w:r>
+            <w:r>
+              <w:rPr>
+                <w:noProof/>
+                <w:webHidden/>
+              </w:rPr>
+            </w:r>
+            <w:r>
+              <w:rPr>
+                <w:noProof/>
+                <w:webHidden/>
+              </w:rPr>
+              <w:fldChar w:fldCharType="separate"/>
+            </w:r>
+            <w:r>
+              <w:rPr>
+                <w:noProof/>
+                <w:webHidden/>
+              </w:rPr>
+              <w:t>4</w:t>
             </w:r>
             <w:r>
               <w:rPr>
@@ -1396,13 +1509,66 @@
           <w:numId w:val="1"/>
         </w:numPr>
       </w:pPr>
-      <w:bookmarkStart w:id="0" w:name="_Toc412368010"/>
+      <w:bookmarkStart w:id="0" w:name="_Toc412387886"/>
       <w:r>
         <w:lastRenderedPageBreak/>
         <w:t>Identifikation und Beschreibung der EAI Patterns</w:t>
       </w:r>
       <w:bookmarkEnd w:id="0"/>
     </w:p>
+    <w:p>
+      <w:hyperlink r:id="rId9" w:history="1">
+        <w:r>
+          <w:rPr>
+            <w:rStyle w:val="Hyperlink"/>
+          </w:rPr>
+          <w:t>http://www.eaipatterns.com/docs/jaoo_hohpeg_enterpriseintegrationpatterns.pdf</w:t>
+        </w:r>
+      </w:hyperlink>
+    </w:p>
+    <w:p>
+      <w:r>
+        <w:sym w:font="Wingdings" w:char="F0E0"/>
+      </w:r>
+      <w:r>
+        <w:t xml:space="preserve"> besser erklärt</w:t>
+      </w:r>
+    </w:p>
+    <w:p>
+      <w:hyperlink r:id="rId10" w:history="1">
+        <w:r>
+          <w:rPr>
+            <w:rStyle w:val="Hyperlink"/>
+          </w:rPr>
+          <w:t>http://de.slideshare.net/ieugen222/eip-cu-apache-camel</w:t>
+        </w:r>
+      </w:hyperlink>
+    </w:p>
+    <w:p>
+      <w:r>
+        <w:t>(aufpassen, nur die patterns die in dem Beispiel vorkommen</w:t>
+      </w:r>
+      <w:r>
+        <w:t>, schau halt dass du die wirklich beschreibst.. vieles einfach kopieren..</w:t>
+      </w:r>
+      <w:bookmarkStart w:id="1" w:name="_GoBack"/>
+      <w:bookmarkEnd w:id="1"/>
+      <w:r>
+        <w:t>)</w:t>
+      </w:r>
+    </w:p>
+    <w:p>
+      <w:hyperlink r:id="rId11" w:history="1">
+        <w:r>
+          <w:rPr>
+            <w:rStyle w:val="Hyperlink"/>
+          </w:rPr>
+          <w:t>http://www.ossmentor.com/2014/11/camel-and-enterprise-integration.html</w:t>
+        </w:r>
+      </w:hyperlink>
+    </w:p>
+    <w:p/>
+    <w:p/>
     <w:p>
       <w:pPr>
         <w:pStyle w:val="Heading1"/>
@@ -1411,16 +1577,71 @@
           <w:numId w:val="1"/>
         </w:numPr>
       </w:pPr>
-      <w:bookmarkStart w:id="1" w:name="_Toc412368011"/>
-      <w:r>
-        <w:t xml:space="preserve">Funktionsweise von Apache </w:t>
-      </w:r>
-      <w:proofErr w:type="spellStart"/>
-      <w:r>
-        <w:t>Camel</w:t>
-      </w:r>
-      <w:bookmarkEnd w:id="1"/>
-      <w:proofErr w:type="spellEnd"/>
+      <w:bookmarkStart w:id="2" w:name="_Toc412387887"/>
+      <w:r>
+        <w:t>Funktionsweise von Apache Camel</w:t>
+      </w:r>
+      <w:bookmarkEnd w:id="2"/>
+    </w:p>
+    <w:p>
+      <w:pPr>
+        <w:ind w:left="426"/>
+      </w:pPr>
+      <w:r>
+        <w:t>Apache Camel basiert auf Enterprise Integration Patterns - Entwurfsmuster welche für den Entwurf von Enterprise Application Integration und Message Oriented Middleware basierten Systemen geschaffen wurden. Apache Camels Bean Binding unterstützt dabei Plain Old Java Objects und JavaBeans. Dadurch integriert es einfach mit Dependency Injection Frameworks wie Spring oder Google Guice.</w:t>
+      </w:r>
+    </w:p>
+    <w:p>
+      <w:pPr>
+        <w:ind w:left="426"/>
+      </w:pPr>
+      <w:r>
+        <w:t>Apache Camel verwendet Uniform Resource Identifiers und kann somit direkt mit unterschiedlichen Transport- und Messageprotokollen wie beispielsweise HTTP, JMS oder AMQP umgehen. Es kann so beispielsweise mit JBI, SCA, Apache ActiveMQ, RabbitMQ, Apache MINA oder Apache CXF zusammenarbeiten. Somit kann basierend auf der Apache Camel Programmierschnittstelle gearbeitet werden, obwohl die darüber angesprochenen Komponenten technologisch unterschiedliche Schnittstellen verwenden.</w:t>
+      </w:r>
+    </w:p>
+    <w:p>
+      <w:pPr>
+        <w:ind w:left="426"/>
+      </w:pPr>
+      <w:r>
+        <w:t>Apache Camel wird häufig zusammen mit Apache ServiceMix (Enterprise Service Bus), Apache CXF (Web Service Framework) und Apache ActiveMQ (Java Message Service Provider) in SOA Infrastruktur Projekten eingesetzt.[2] Darüber hinaus wird oft auch Apache MINA (Framework für Netzwerkapplikationen) zusammen mit Apache Camel verwendet.</w:t>
+      </w:r>
+    </w:p>
+    <w:p>
+      <w:pPr>
+        <w:ind w:left="426"/>
+      </w:pPr>
+      <w:hyperlink r:id="rId12" w:history="1">
+        <w:r>
+          <w:rPr>
+            <w:rStyle w:val="Hyperlink"/>
+          </w:rPr>
+          <w:t>http://help.eclipse.org/kepler/index.jsp?topic=%2Forg.eclipse.stardust.docs.camel%2Fhtml%2Fcamel%2Fcamel-introduction.html</w:t>
+        </w:r>
+      </w:hyperlink>
+    </w:p>
+    <w:p>
+      <w:pPr>
+        <w:ind w:left="426"/>
+      </w:pPr>
+      <w:hyperlink r:id="rId13" w:history="1">
+        <w:r>
+          <w:rPr>
+            <w:rStyle w:val="Hyperlink"/>
+          </w:rPr>
+          <w:t>https://www.youtube.com/watch?v=z6TizMFTIvI</w:t>
+        </w:r>
+      </w:hyperlink>
+    </w:p>
+    <w:p>
+      <w:pPr>
+        <w:ind w:left="426"/>
+      </w:pPr>
+    </w:p>
+    <w:p>
+      <w:pPr>
+        <w:ind w:left="426"/>
+      </w:pPr>
     </w:p>
     <w:p>
       <w:pPr>
@@ -1430,11 +1651,11 @@
           <w:numId w:val="1"/>
         </w:numPr>
       </w:pPr>
-      <w:bookmarkStart w:id="2" w:name="_Toc412368012"/>
+      <w:bookmarkStart w:id="3" w:name="_Toc412387888"/>
       <w:r>
         <w:t>Inbetriebnahme des Beispiels</w:t>
       </w:r>
-      <w:bookmarkEnd w:id="2"/>
+      <w:bookmarkEnd w:id="3"/>
     </w:p>
     <w:p>
       <w:pPr>
@@ -1444,17 +1665,9 @@
         </w:rPr>
       </w:pPr>
       <w:r>
-        <w:t xml:space="preserve">Der erste Schritt ist das Downloaden vom Apache </w:t>
-      </w:r>
-      <w:proofErr w:type="spellStart"/>
-      <w:r>
-        <w:t>Camel</w:t>
-      </w:r>
-      <w:proofErr w:type="spellEnd"/>
-      <w:r>
-        <w:t xml:space="preserve"> von der offiziellen Website </w:t>
-      </w:r>
-      <w:hyperlink r:id="rId9" w:history="1">
+        <w:t xml:space="preserve">Der erste Schritt ist das Downloaden vom Apache Camel von der offiziellen Website </w:t>
+      </w:r>
+      <w:hyperlink r:id="rId14" w:history="1">
         <w:r>
           <w:rPr>
             <w:rStyle w:val="Hyperlink"/>
@@ -1497,7 +1710,7 @@
                     <pic:cNvPicPr/>
                   </pic:nvPicPr>
                   <pic:blipFill>
-                    <a:blip r:embed="rId10"/>
+                    <a:blip r:embed="rId15"/>
                     <a:stretch>
                       <a:fillRect/>
                     </a:stretch>
@@ -1527,6 +1740,7 @@
           <w:noProof/>
           <w:lang w:eastAsia="de-AT"/>
         </w:rPr>
+        <w:lastRenderedPageBreak/>
         <w:drawing>
           <wp:inline distT="0" distB="0" distL="0" distR="0" wp14:anchorId="25C0B6AB" wp14:editId="782C69C0">
             <wp:extent cx="4314825" cy="485775"/>
@@ -1543,7 +1757,7 @@
                     <pic:cNvPicPr/>
                   </pic:nvPicPr>
                   <pic:blipFill>
-                    <a:blip r:embed="rId11"/>
+                    <a:blip r:embed="rId16"/>
                     <a:stretch>
                       <a:fillRect/>
                     </a:stretch>
@@ -1571,43 +1785,14 @@
       <w:r>
         <w:t xml:space="preserve">Im Verzeichnis findet man mehrere </w:t>
       </w:r>
-      <w:proofErr w:type="spellStart"/>
-      <w:r>
-        <w:t>txt</w:t>
-      </w:r>
-      <w:proofErr w:type="spellEnd"/>
-      <w:r>
-        <w:t>-Dateien sowie drei</w:t>
+      <w:r>
+        <w:t>txt-Dateien sowie drei</w:t>
       </w:r>
       <w:r>
         <w:t xml:space="preserve"> Unterordner.</w:t>
       </w:r>
       <w:r>
-        <w:t xml:space="preserve"> Wir wollen das </w:t>
-      </w:r>
-      <w:proofErr w:type="spellStart"/>
-      <w:r>
-        <w:t>etl-example</w:t>
-      </w:r>
-      <w:proofErr w:type="spellEnd"/>
-      <w:r>
-        <w:t xml:space="preserve"> zum Laufen bringen daher ist der </w:t>
-      </w:r>
-      <w:proofErr w:type="spellStart"/>
-      <w:r>
-        <w:t>example</w:t>
-      </w:r>
-      <w:proofErr w:type="spellEnd"/>
-      <w:r>
-        <w:t xml:space="preserve">-Ordner für uns von Bedeutung. Hier navigieren wir zum </w:t>
-      </w:r>
-      <w:proofErr w:type="spellStart"/>
-      <w:r>
-        <w:t>etl-example</w:t>
-      </w:r>
-      <w:proofErr w:type="spellEnd"/>
-      <w:r>
-        <w:t xml:space="preserve"> (siehe unten)</w:t>
+        <w:t xml:space="preserve"> Wir wollen das etl-example zum Laufen bringen daher ist der example-Ordner für uns von Bedeutung. Hier navigieren wir zum etl-example (siehe unten)</w:t>
       </w:r>
     </w:p>
     <w:p>
@@ -1635,7 +1820,7 @@
                     <pic:cNvPicPr/>
                   </pic:nvPicPr>
                   <pic:blipFill>
-                    <a:blip r:embed="rId12"/>
+                    <a:blip r:embed="rId17"/>
                     <a:stretch>
                       <a:fillRect/>
                     </a:stretch>
@@ -1671,28 +1856,12 @@
           <w:i/>
         </w:rPr>
       </w:pPr>
-      <w:proofErr w:type="spellStart"/>
       <w:r>
         <w:rPr>
           <w:i/>
         </w:rPr>
-        <w:t>mvn</w:t>
-      </w:r>
-      <w:proofErr w:type="spellEnd"/>
-      <w:r>
-        <w:rPr>
-          <w:i/>
-        </w:rPr>
-        <w:t xml:space="preserve"> </w:t>
-      </w:r>
-      <w:proofErr w:type="spellStart"/>
-      <w:r>
-        <w:rPr>
-          <w:i/>
-        </w:rPr>
-        <w:t>compile</w:t>
-      </w:r>
-      <w:proofErr w:type="spellEnd"/>
+        <w:t>mvn compile</w:t>
+      </w:r>
     </w:p>
     <w:p>
       <w:pPr>
@@ -1701,69 +1870,29 @@
           <w:i/>
         </w:rPr>
       </w:pPr>
-      <w:proofErr w:type="spellStart"/>
       <w:r>
         <w:rPr>
           <w:i/>
         </w:rPr>
-        <w:t>mvn</w:t>
-      </w:r>
-      <w:proofErr w:type="spellEnd"/>
+        <w:t>mvn camel:run</w:t>
+      </w:r>
+    </w:p>
+    <w:p>
+      <w:pPr>
+        <w:ind w:left="360"/>
+      </w:pPr>
+      <w:r>
+        <w:t>Damit man diese Befehle ausführen kann ist es aber nötig maven zu installieren (maven2 hat für uns nicht ganz funktioniert!)</w:t>
+      </w:r>
+      <w:r>
+        <w:t xml:space="preserve">. Wenn dies gemacht wurde können wird den ersten Befehl </w:t>
+      </w:r>
       <w:r>
         <w:rPr>
           <w:i/>
         </w:rPr>
-        <w:t xml:space="preserve"> </w:t>
-      </w:r>
-      <w:proofErr w:type="spellStart"/>
-      <w:r>
-        <w:rPr>
-          <w:i/>
-        </w:rPr>
-        <w:t>camel:run</w:t>
-      </w:r>
-      <w:proofErr w:type="spellEnd"/>
-    </w:p>
-    <w:p>
-      <w:pPr>
-        <w:ind w:left="360"/>
-      </w:pPr>
-      <w:r>
-        <w:t xml:space="preserve">Damit man diese Befehle ausführen kann ist es aber nötig </w:t>
-      </w:r>
-      <w:proofErr w:type="spellStart"/>
-      <w:r>
-        <w:t>maven</w:t>
-      </w:r>
-      <w:proofErr w:type="spellEnd"/>
-      <w:r>
-        <w:t xml:space="preserve"> zu installieren (maven2 hat für uns nicht ganz funktioniert!)</w:t>
-      </w:r>
-      <w:r>
-        <w:t xml:space="preserve">. Wenn dies gemacht wurde können wird den ersten Befehl </w:t>
-      </w:r>
-      <w:proofErr w:type="spellStart"/>
-      <w:r>
-        <w:rPr>
-          <w:i/>
-        </w:rPr>
-        <w:t>mvn</w:t>
-      </w:r>
-      <w:proofErr w:type="spellEnd"/>
-      <w:r>
-        <w:rPr>
-          <w:i/>
-        </w:rPr>
-        <w:t xml:space="preserve"> </w:t>
-      </w:r>
-      <w:proofErr w:type="spellStart"/>
-      <w:r>
-        <w:rPr>
-          <w:i/>
-        </w:rPr>
-        <w:t>compile</w:t>
-      </w:r>
-      <w:proofErr w:type="spellEnd"/>
+        <w:t>mvn compile</w:t>
+      </w:r>
       <w:r>
         <w:t xml:space="preserve"> ausführen. Wir sehen nun folgende Ausgabe:</w:t>
       </w:r>
@@ -1793,7 +1922,7 @@
                     <pic:cNvPicPr/>
                   </pic:nvPicPr>
                   <pic:blipFill>
-                    <a:blip r:embed="rId13"/>
+                    <a:blip r:embed="rId18"/>
                     <a:stretch>
                       <a:fillRect/>
                     </a:stretch>
@@ -1819,31 +1948,14 @@
         <w:ind w:left="360"/>
       </w:pPr>
       <w:r>
-        <w:lastRenderedPageBreak/>
         <w:t xml:space="preserve">Wir erhalten ein BUILD SUCCESS und führen nun den Befehl </w:t>
       </w:r>
-      <w:proofErr w:type="spellStart"/>
       <w:r>
         <w:rPr>
           <w:i/>
         </w:rPr>
-        <w:t>mvn</w:t>
-      </w:r>
-      <w:proofErr w:type="spellEnd"/>
-      <w:r>
-        <w:rPr>
-          <w:i/>
-        </w:rPr>
-        <w:t xml:space="preserve"> </w:t>
-      </w:r>
-      <w:proofErr w:type="spellStart"/>
-      <w:r>
-        <w:rPr>
-          <w:i/>
-        </w:rPr>
-        <w:t>camel:run</w:t>
-      </w:r>
-      <w:proofErr w:type="spellEnd"/>
+        <w:t>mvn camel:run</w:t>
+      </w:r>
       <w:r>
         <w:t xml:space="preserve"> aus:</w:t>
       </w:r>
@@ -1864,14 +1976,12 @@
       <w:r>
         <w:t xml:space="preserve"> und wie sie intern repräsentiert werden nämlich als </w:t>
       </w:r>
-      <w:proofErr w:type="spellStart"/>
       <w:r>
         <w:rPr>
           <w:u w:val="single"/>
         </w:rPr>
         <w:t>PersonDocument</w:t>
       </w:r>
-      <w:proofErr w:type="spellEnd"/>
       <w:r>
         <w:t>.</w:t>
       </w:r>
@@ -1901,7 +2011,7 @@
                     <pic:cNvPicPr/>
                   </pic:nvPicPr>
                   <pic:blipFill>
-                    <a:blip r:embed="rId14"/>
+                    <a:blip r:embed="rId19"/>
                     <a:stretch>
                       <a:fillRect/>
                     </a:stretch>
@@ -1927,31 +2037,8 @@
         <w:ind w:left="360"/>
       </w:pPr>
       <w:r>
-        <w:t xml:space="preserve">Danach folgt ein SELECT aus der Datenbank und anschließend findet der </w:t>
-      </w:r>
-      <w:proofErr w:type="spellStart"/>
-      <w:r>
-        <w:t>CustomerTransformer</w:t>
-      </w:r>
-      <w:proofErr w:type="spellEnd"/>
-      <w:r>
-        <w:t xml:space="preserve"> eine passende </w:t>
-      </w:r>
-      <w:proofErr w:type="spellStart"/>
-      <w:r>
-        <w:t>CustomerEntity</w:t>
-      </w:r>
-      <w:proofErr w:type="spellEnd"/>
-      <w:r>
-        <w:t xml:space="preserve"> (</w:t>
-      </w:r>
-      <w:proofErr w:type="spellStart"/>
-      <w:r>
-        <w:t>hiram</w:t>
-      </w:r>
-      <w:proofErr w:type="spellEnd"/>
-      <w:r>
-        <w:t>). Zuletzt wird noch das Customer Objekt erzeugt.</w:t>
+        <w:lastRenderedPageBreak/>
+        <w:t>Danach folgt ein SELECT aus der Datenbank und anschließend findet der CustomerTransformer eine passende CustomerEntity (hiram). Zuletzt wird noch das Customer Objekt erzeugt.</w:t>
       </w:r>
       <w:r>
         <w:t xml:space="preserve"> </w:t>
@@ -1985,7 +2072,7 @@
                     <pic:cNvPicPr/>
                   </pic:nvPicPr>
                   <pic:blipFill>
-                    <a:blip r:embed="rId15"/>
+                    <a:blip r:embed="rId20"/>
                     <a:stretch>
                       <a:fillRect/>
                     </a:stretch>
@@ -2011,23 +2098,7 @@
         <w:ind w:left="360"/>
       </w:pPr>
       <w:r>
-        <w:t xml:space="preserve">Hier sieht man dann die Ausgabe des neu erzeugten Customers </w:t>
-      </w:r>
-      <w:proofErr w:type="spellStart"/>
-      <w:r>
-        <w:t>hiram</w:t>
-      </w:r>
-      <w:proofErr w:type="spellEnd"/>
-      <w:r>
-        <w:t xml:space="preserve"> (</w:t>
-      </w:r>
-      <w:proofErr w:type="spellStart"/>
-      <w:r>
-        <w:t>id</w:t>
-      </w:r>
-      <w:proofErr w:type="spellEnd"/>
-      <w:r>
-        <w:t>=1)</w:t>
+        <w:t>Hier sieht man dann die Ausgabe des neu erzeugten Customers hiram (id=1)</w:t>
       </w:r>
     </w:p>
     <w:p>
@@ -2055,7 +2126,7 @@
                     <pic:cNvPicPr/>
                   </pic:nvPicPr>
                   <pic:blipFill>
-                    <a:blip r:embed="rId16"/>
+                    <a:blip r:embed="rId21"/>
                     <a:stretch>
                       <a:fillRect/>
                     </a:stretch>
@@ -2081,15 +2152,7 @@
         <w:ind w:left="360"/>
       </w:pPr>
       <w:r>
-        <w:t>Hier die Ausgabe des 2. erzeugten Customers James (</w:t>
-      </w:r>
-      <w:proofErr w:type="spellStart"/>
-      <w:r>
-        <w:t>id</w:t>
-      </w:r>
-      <w:proofErr w:type="spellEnd"/>
-      <w:r>
-        <w:t>=2)</w:t>
+        <w:t>Hier die Ausgabe des 2. erzeugten Customers James (id=2)</w:t>
       </w:r>
     </w:p>
     <w:p>
@@ -2117,7 +2180,7 @@
                     <pic:cNvPicPr/>
                   </pic:nvPicPr>
                   <pic:blipFill>
-                    <a:blip r:embed="rId17"/>
+                    <a:blip r:embed="rId22"/>
                     <a:stretch>
                       <a:fillRect/>
                     </a:stretch>
@@ -2145,45 +2208,141 @@
       <w:r>
         <w:t>Die beiden Personen (</w:t>
       </w:r>
-      <w:proofErr w:type="spellStart"/>
       <w:r>
         <w:rPr>
           <w:u w:val="single"/>
         </w:rPr>
         <w:t>PersonDocument</w:t>
       </w:r>
-      <w:proofErr w:type="spellEnd"/>
       <w:r>
         <w:t xml:space="preserve">) wurden also durch einen </w:t>
       </w:r>
-      <w:proofErr w:type="spellStart"/>
       <w:r>
         <w:rPr>
           <w:u w:val="single"/>
         </w:rPr>
         <w:t>CustomerTransformer</w:t>
       </w:r>
-      <w:proofErr w:type="spellEnd"/>
       <w:r>
         <w:t xml:space="preserve"> in Customer gewandelt (</w:t>
       </w:r>
-      <w:proofErr w:type="spellStart"/>
       <w:r>
         <w:rPr>
           <w:u w:val="single"/>
         </w:rPr>
         <w:t>CustomerEntity</w:t>
       </w:r>
-      <w:proofErr w:type="spellEnd"/>
       <w:r>
         <w:t>).</w:t>
       </w:r>
-      <w:bookmarkStart w:id="3" w:name="_GoBack"/>
-      <w:bookmarkEnd w:id="3"/>
+    </w:p>
+    <w:bookmarkStart w:id="4" w:name="_Toc412387889" w:displacedByCustomXml="next"/>
+    <w:sdt>
+      <w:sdtPr>
+        <w:rPr>
+          <w:rFonts w:asciiTheme="minorHAnsi" w:eastAsiaTheme="minorHAnsi" w:hAnsiTheme="minorHAnsi" w:cstheme="minorBidi"/>
+          <w:color w:val="auto"/>
+          <w:sz w:val="22"/>
+          <w:szCs w:val="22"/>
+        </w:rPr>
+        <w:id w:val="-764839482"/>
+        <w:docPartObj>
+          <w:docPartGallery w:val="Bibliographies"/>
+          <w:docPartUnique/>
+        </w:docPartObj>
+      </w:sdtPr>
+      <w:sdtEndPr/>
+      <w:sdtContent>
+        <w:p>
+          <w:pPr>
+            <w:pStyle w:val="Heading1"/>
+            <w:numPr>
+              <w:ilvl w:val="0"/>
+              <w:numId w:val="1"/>
+            </w:numPr>
+            <w:rPr>
+              <w:lang w:val="en-US"/>
+            </w:rPr>
+          </w:pPr>
+          <w:r>
+            <w:rPr>
+              <w:lang w:val="en-US"/>
+            </w:rPr>
+            <w:t>Literaturverzeichnis</w:t>
+          </w:r>
+          <w:bookmarkEnd w:id="4"/>
+        </w:p>
+        <w:p>
+          <w:pPr>
+            <w:rPr>
+              <w:lang w:val="en-US"/>
+            </w:rPr>
+          </w:pPr>
+          <w:r>
+            <w:rPr>
+              <w:lang w:val="en-US"/>
+            </w:rPr>
+            <w:t>Wikipedia angeben? (funktweise)</w:t>
+          </w:r>
+        </w:p>
+        <w:sdt>
+          <w:sdtPr>
+            <w:id w:val="111145805"/>
+            <w:bibliography/>
+          </w:sdtPr>
+          <w:sdtEndPr/>
+          <w:sdtContent>
+            <w:p>
+              <w:pPr>
+                <w:rPr>
+                  <w:lang w:val="en-US"/>
+                </w:rPr>
+              </w:pPr>
+              <w:r>
+                <w:fldChar w:fldCharType="begin"/>
+              </w:r>
+              <w:r>
+                <w:rPr>
+                  <w:lang w:val="en-US"/>
+                </w:rPr>
+                <w:instrText xml:space="preserve"> BIBLIOGRAPHY </w:instrText>
+              </w:r>
+              <w:r>
+                <w:fldChar w:fldCharType="separate"/>
+              </w:r>
+              <w:r>
+                <w:rPr>
+                  <w:b/>
+                  <w:bCs/>
+                  <w:noProof/>
+                  <w:lang w:val="en-US"/>
+                </w:rPr>
+                <w:t>There are no sources in the current document.</w:t>
+              </w:r>
+              <w:r>
+                <w:rPr>
+                  <w:b/>
+                  <w:bCs/>
+                  <w:noProof/>
+                </w:rPr>
+                <w:fldChar w:fldCharType="end"/>
+              </w:r>
+            </w:p>
+          </w:sdtContent>
+        </w:sdt>
+      </w:sdtContent>
+    </w:sdt>
+    <w:p>
+      <w:pPr>
+        <w:pStyle w:val="Heading1"/>
+        <w:rPr>
+          <w:lang w:val="en-US"/>
+        </w:rPr>
+      </w:pPr>
     </w:p>
     <w:sectPr>
-      <w:headerReference w:type="default" r:id="rId18"/>
-      <w:footerReference w:type="default" r:id="rId19"/>
+      <w:headerReference w:type="default" r:id="rId23"/>
+      <w:footerReference w:type="default" r:id="rId24"/>
       <w:pgSz w:w="11906" w:h="16838"/>
       <w:pgMar w:top="1417" w:right="1417" w:bottom="1134" w:left="1417" w:header="708" w:footer="708" w:gutter="0"/>
       <w:pgNumType w:start="0"/>
@@ -2254,7 +2413,7 @@
           <w:rPr>
             <w:noProof/>
           </w:rPr>
-          <w:t>3</w:t>
+          <w:t>4</w:t>
         </w:r>
         <w:r>
           <w:rPr>
@@ -3265,7 +3424,7 @@
 </file>
 
 <file path=customXml/itemProps2.xml><?xml version="1.0" encoding="utf-8"?>
-<ds:datastoreItem xmlns:ds="http://schemas.openxmlformats.org/officeDocument/2006/customXml" ds:itemID="{E0A37DFC-47B8-491F-B636-645166339B37}">
+<ds:datastoreItem xmlns:ds="http://schemas.openxmlformats.org/officeDocument/2006/customXml" ds:itemID="{AC220F5E-9EB2-4AE0-977B-A9CF50689503}">
   <ds:schemaRefs>
     <ds:schemaRef ds:uri="http://schemas.openxmlformats.org/officeDocument/2006/bibliography"/>
   </ds:schemaRefs>
